--- a/capstone_exercises/samples/plot samples.docx
+++ b/capstone_exercises/samples/plot samples.docx
@@ -54,6 +54,64 @@
           <w:noProof/>
         </w:rPr>
         <w:drawing>
+          <wp:inline distT="0" distB="0" distL="0" distR="0" wp14:anchorId="550A0B1E" wp14:editId="61D5139B">
+            <wp:extent cx="5943600" cy="2971800"/>
+            <wp:effectExtent l="0" t="0" r="0" b="0"/>
+            <wp:docPr id="2" name="Picture 2"/>
+            <wp:cNvGraphicFramePr>
+              <a:graphicFrameLocks xmlns:a="http://schemas.openxmlformats.org/drawingml/2006/main" noChangeAspect="1"/>
+            </wp:cNvGraphicFramePr>
+            <a:graphic xmlns:a="http://schemas.openxmlformats.org/drawingml/2006/main">
+              <a:graphicData uri="http://schemas.openxmlformats.org/drawingml/2006/picture">
+                <pic:pic xmlns:pic="http://schemas.openxmlformats.org/drawingml/2006/picture">
+                  <pic:nvPicPr>
+                    <pic:cNvPr id="0" name="Picture 3"/>
+                    <pic:cNvPicPr>
+                      <a:picLocks noChangeAspect="1" noChangeArrowheads="1"/>
+                    </pic:cNvPicPr>
+                  </pic:nvPicPr>
+                  <pic:blipFill>
+                    <a:blip r:embed="rId4" cstate="print">
+                      <a:extLst>
+                        <a:ext uri="{28A0092B-C50C-407E-A947-70E740481C1C}">
+                          <a14:useLocalDpi xmlns:a14="http://schemas.microsoft.com/office/drawing/2010/main" val="0"/>
+                        </a:ext>
+                      </a:extLst>
+                    </a:blip>
+                    <a:srcRect/>
+                    <a:stretch>
+                      <a:fillRect/>
+                    </a:stretch>
+                  </pic:blipFill>
+                  <pic:spPr bwMode="auto">
+                    <a:xfrm>
+                      <a:off x="0" y="0"/>
+                      <a:ext cx="5943600" cy="2971800"/>
+                    </a:xfrm>
+                    <a:prstGeom prst="rect">
+                      <a:avLst/>
+                    </a:prstGeom>
+                    <a:noFill/>
+                    <a:ln>
+                      <a:noFill/>
+                    </a:ln>
+                  </pic:spPr>
+                </pic:pic>
+              </a:graphicData>
+            </a:graphic>
+          </wp:inline>
+        </w:drawing>
+      </w:r>
+    </w:p>
+    <w:p>
+      <w:pPr>
+        <w:pStyle w:val="BodyText"/>
+      </w:pPr>
+      <w:r>
+        <w:rPr>
+          <w:noProof/>
+        </w:rPr>
+        <w:drawing>
           <wp:inline distT="0" distB="0" distL="0" distR="0" wp14:anchorId="72D26A95" wp14:editId="0D4FD8E2">
             <wp:extent cx="4620126" cy="3696101"/>
             <wp:effectExtent l="0" t="0" r="0" b="0"/>
@@ -69,7 +127,7 @@
                     </pic:cNvPicPr>
                   </pic:nvPicPr>
                   <pic:blipFill>
-                    <a:blip r:embed="rId4"/>
+                    <a:blip r:embed="rId5"/>
                     <a:stretch>
                       <a:fillRect/>
                     </a:stretch>
@@ -130,22 +188,31 @@
           <w:noProof/>
         </w:rPr>
         <w:drawing>
-          <wp:inline distT="0" distB="0" distL="0" distR="0" wp14:anchorId="4B40083A" wp14:editId="728886C3">
-            <wp:extent cx="4620126" cy="3696101"/>
+          <wp:inline distT="0" distB="0" distL="0" distR="0" wp14:anchorId="5DD01918" wp14:editId="0497E0A0">
+            <wp:extent cx="5943600" cy="2971800"/>
             <wp:effectExtent l="0" t="0" r="0" b="0"/>
-            <wp:docPr id="69" name="Picture"/>
-            <wp:cNvGraphicFramePr/>
+            <wp:docPr id="3" name="Picture 3"/>
+            <wp:cNvGraphicFramePr>
+              <a:graphicFrameLocks xmlns:a="http://schemas.openxmlformats.org/drawingml/2006/main" noChangeAspect="1"/>
+            </wp:cNvGraphicFramePr>
             <a:graphic xmlns:a="http://schemas.openxmlformats.org/drawingml/2006/main">
               <a:graphicData uri="http://schemas.openxmlformats.org/drawingml/2006/picture">
                 <pic:pic xmlns:pic="http://schemas.openxmlformats.org/drawingml/2006/picture">
                   <pic:nvPicPr>
-                    <pic:cNvPr id="0" name="Picture" descr="03TS-analysis_221220_D_files/figure-docx/total%20dose%20pipecuronium-2.png"/>
+                    <pic:cNvPr id="0" name="Picture 5"/>
                     <pic:cNvPicPr>
                       <a:picLocks noChangeAspect="1" noChangeArrowheads="1"/>
                     </pic:cNvPicPr>
                   </pic:nvPicPr>
                   <pic:blipFill>
-                    <a:blip r:embed="rId5"/>
+                    <a:blip r:embed="rId6" cstate="print">
+                      <a:extLst>
+                        <a:ext uri="{28A0092B-C50C-407E-A947-70E740481C1C}">
+                          <a14:useLocalDpi xmlns:a14="http://schemas.microsoft.com/office/drawing/2010/main" val="0"/>
+                        </a:ext>
+                      </a:extLst>
+                    </a:blip>
+                    <a:srcRect/>
                     <a:stretch>
                       <a:fillRect/>
                     </a:stretch>
@@ -153,16 +220,14 @@
                   <pic:spPr bwMode="auto">
                     <a:xfrm>
                       <a:off x="0" y="0"/>
-                      <a:ext cx="4620126" cy="3696101"/>
+                      <a:ext cx="5943600" cy="2971800"/>
                     </a:xfrm>
                     <a:prstGeom prst="rect">
                       <a:avLst/>
                     </a:prstGeom>
                     <a:noFill/>
-                    <a:ln w="9525">
+                    <a:ln>
                       <a:noFill/>
-                      <a:headEnd/>
-                      <a:tailEnd/>
                     </a:ln>
                   </pic:spPr>
                 </pic:pic>
@@ -174,25 +239,6 @@
     </w:p>
     <w:p>
       <w:pPr>
-        <w:pStyle w:val="Heading3"/>
-      </w:pPr>
-      <w:bookmarkStart w:id="5" w:name="_Toc56524799"/>
-      <w:bookmarkStart w:id="6" w:name="_Toc59633366"/>
-      <w:r>
-        <w:rPr>
-          <w:rFonts w:ascii="Arial" w:hAnsi="Arial" w:cs="Arial"/>
-          <w:color w:val="000000" w:themeColor="text1"/>
-          <w:sz w:val="22"/>
-          <w:szCs w:val="22"/>
-        </w:rPr>
-        <w:lastRenderedPageBreak/>
-        <w:t>IM-ALL population</w:t>
-      </w:r>
-      <w:bookmarkEnd w:id="5"/>
-      <w:bookmarkEnd w:id="6"/>
-    </w:p>
-    <w:p>
-      <w:pPr>
         <w:pStyle w:val="BodyText"/>
       </w:pPr>
       <w:r>
@@ -200,101 +246,16 @@
           <w:noProof/>
         </w:rPr>
         <w:drawing>
-          <wp:inline distT="0" distB="0" distL="0" distR="0" wp14:anchorId="7AA6E40B" wp14:editId="6F8767EA">
+          <wp:inline distT="0" distB="0" distL="0" distR="0" wp14:anchorId="4B40083A" wp14:editId="728886C3">
             <wp:extent cx="4620126" cy="3696101"/>
             <wp:effectExtent l="0" t="0" r="0" b="0"/>
-            <wp:docPr id="70" name="Picture"/>
+            <wp:docPr id="69" name="Picture"/>
             <wp:cNvGraphicFramePr/>
             <a:graphic xmlns:a="http://schemas.openxmlformats.org/drawingml/2006/main">
               <a:graphicData uri="http://schemas.openxmlformats.org/drawingml/2006/picture">
                 <pic:pic xmlns:pic="http://schemas.openxmlformats.org/drawingml/2006/picture">
                   <pic:nvPicPr>
-                    <pic:cNvPr id="0" name="Picture" descr="03TS-analysis_221220_D_files/figure-docx/total%20dose%20pipecuronium-3.png"/>
-                    <pic:cNvPicPr>
-                      <a:picLocks noChangeAspect="1" noChangeArrowheads="1"/>
-                    </pic:cNvPicPr>
-                  </pic:nvPicPr>
-                  <pic:blipFill>
-                    <a:blip r:embed="rId6"/>
-                    <a:stretch>
-                      <a:fillRect/>
-                    </a:stretch>
-                  </pic:blipFill>
-                  <pic:spPr bwMode="auto">
-                    <a:xfrm>
-                      <a:off x="0" y="0"/>
-                      <a:ext cx="4620126" cy="3696101"/>
-                    </a:xfrm>
-                    <a:prstGeom prst="rect">
-                      <a:avLst/>
-                    </a:prstGeom>
-                    <a:noFill/>
-                    <a:ln w="9525">
-                      <a:noFill/>
-                      <a:headEnd/>
-                      <a:tailEnd/>
-                    </a:ln>
-                  </pic:spPr>
-                </pic:pic>
-              </a:graphicData>
-            </a:graphic>
-          </wp:inline>
-        </w:drawing>
-      </w:r>
-      <w:r>
-        <w:br/>
-      </w:r>
-    </w:p>
-    <w:p>
-      <w:pPr>
-        <w:pStyle w:val="Heading2"/>
-      </w:pPr>
-      <w:bookmarkStart w:id="7" w:name="_Toc59633367"/>
-      <w:r>
-        <w:rPr>
-          <w:rFonts w:ascii="Arial" w:hAnsi="Arial" w:cs="Arial"/>
-          <w:sz w:val="28"/>
-        </w:rPr>
-        <w:lastRenderedPageBreak/>
-        <w:t>Total duration of pipecuronium</w:t>
-      </w:r>
-      <w:bookmarkEnd w:id="7"/>
-    </w:p>
-    <w:p>
-      <w:pPr>
-        <w:pStyle w:val="Heading3"/>
-      </w:pPr>
-      <w:bookmarkStart w:id="8" w:name="_Toc59633368"/>
-      <w:r>
-        <w:rPr>
-          <w:rFonts w:ascii="Arial" w:hAnsi="Arial" w:cs="Arial"/>
-          <w:color w:val="000000" w:themeColor="text1"/>
-          <w:sz w:val="22"/>
-          <w:szCs w:val="22"/>
-        </w:rPr>
-        <w:t>IT-ITT and IT-PP populations</w:t>
-      </w:r>
-      <w:bookmarkEnd w:id="8"/>
-    </w:p>
-    <w:p>
-      <w:pPr>
-        <w:pStyle w:val="BodyText"/>
-      </w:pPr>
-      <w:r>
-        <w:rPr>
-          <w:noProof/>
-        </w:rPr>
-        <w:drawing>
-          <wp:inline distT="0" distB="0" distL="0" distR="0" wp14:anchorId="2C4E326E" wp14:editId="4EF17AEE">
-            <wp:extent cx="4620126" cy="3696101"/>
-            <wp:effectExtent l="0" t="0" r="0" b="0"/>
-            <wp:docPr id="72" name="Picture"/>
-            <wp:cNvGraphicFramePr/>
-            <a:graphic xmlns:a="http://schemas.openxmlformats.org/drawingml/2006/main">
-              <a:graphicData uri="http://schemas.openxmlformats.org/drawingml/2006/picture">
-                <pic:pic xmlns:pic="http://schemas.openxmlformats.org/drawingml/2006/picture">
-                  <pic:nvPicPr>
-                    <pic:cNvPr id="0" name="Picture" descr="03TS-analysis_221220_D_files/figure-docx/total%20duration%20pipecuronium-1.png"/>
+                    <pic:cNvPr id="0" name="Picture" descr="03TS-analysis_221220_D_files/figure-docx/total%20dose%20pipecuronium-2.png"/>
                     <pic:cNvPicPr>
                       <a:picLocks noChangeAspect="1" noChangeArrowheads="1"/>
                     </pic:cNvPicPr>
@@ -330,8 +291,15 @@
     <w:p>
       <w:pPr>
         <w:pStyle w:val="Heading3"/>
+        <w:rPr>
+          <w:rFonts w:ascii="Arial" w:hAnsi="Arial" w:cs="Arial"/>
+          <w:color w:val="000000" w:themeColor="text1"/>
+          <w:sz w:val="22"/>
+          <w:szCs w:val="22"/>
+        </w:rPr>
       </w:pPr>
-      <w:bookmarkStart w:id="9" w:name="_Toc59633369"/>
+      <w:bookmarkStart w:id="5" w:name="_Toc56524799"/>
+      <w:bookmarkStart w:id="6" w:name="_Toc59633366"/>
       <w:r>
         <w:rPr>
           <w:rFonts w:ascii="Arial" w:hAnsi="Arial" w:cs="Arial"/>
@@ -340,9 +308,10 @@
           <w:szCs w:val="22"/>
         </w:rPr>
         <w:lastRenderedPageBreak/>
-        <w:t>IM-ITT and IM-PP populations</w:t>
+        <w:t>IM-ALL population</w:t>
       </w:r>
-      <w:bookmarkEnd w:id="9"/>
+      <w:bookmarkEnd w:id="5"/>
+      <w:bookmarkEnd w:id="6"/>
     </w:p>
     <w:p>
       <w:pPr>
@@ -353,22 +322,31 @@
           <w:noProof/>
         </w:rPr>
         <w:drawing>
-          <wp:inline distT="0" distB="0" distL="0" distR="0" wp14:anchorId="2105D58E" wp14:editId="77DE5AEF">
-            <wp:extent cx="4620126" cy="3696101"/>
+          <wp:inline distT="0" distB="0" distL="0" distR="0" wp14:anchorId="159FCA22" wp14:editId="3FF456DA">
+            <wp:extent cx="5943600" cy="2971800"/>
             <wp:effectExtent l="0" t="0" r="0" b="0"/>
-            <wp:docPr id="73" name="Picture"/>
-            <wp:cNvGraphicFramePr/>
+            <wp:docPr id="5" name="Picture 5"/>
+            <wp:cNvGraphicFramePr>
+              <a:graphicFrameLocks xmlns:a="http://schemas.openxmlformats.org/drawingml/2006/main" noChangeAspect="1"/>
+            </wp:cNvGraphicFramePr>
             <a:graphic xmlns:a="http://schemas.openxmlformats.org/drawingml/2006/main">
               <a:graphicData uri="http://schemas.openxmlformats.org/drawingml/2006/picture">
                 <pic:pic xmlns:pic="http://schemas.openxmlformats.org/drawingml/2006/picture">
                   <pic:nvPicPr>
-                    <pic:cNvPr id="0" name="Picture" descr="03TS-analysis_221220_D_files/figure-docx/total%20duration%20pipecuronium-2.png"/>
+                    <pic:cNvPr id="0" name="Picture 9"/>
                     <pic:cNvPicPr>
                       <a:picLocks noChangeAspect="1" noChangeArrowheads="1"/>
                     </pic:cNvPicPr>
                   </pic:nvPicPr>
                   <pic:blipFill>
-                    <a:blip r:embed="rId8"/>
+                    <a:blip r:embed="rId8" cstate="print">
+                      <a:extLst>
+                        <a:ext uri="{28A0092B-C50C-407E-A947-70E740481C1C}">
+                          <a14:useLocalDpi xmlns:a14="http://schemas.microsoft.com/office/drawing/2010/main" val="0"/>
+                        </a:ext>
+                      </a:extLst>
+                    </a:blip>
+                    <a:srcRect/>
                     <a:stretch>
                       <a:fillRect/>
                     </a:stretch>
@@ -376,16 +354,14 @@
                   <pic:spPr bwMode="auto">
                     <a:xfrm>
                       <a:off x="0" y="0"/>
-                      <a:ext cx="4620126" cy="3696101"/>
+                      <a:ext cx="5943600" cy="2971800"/>
                     </a:xfrm>
                     <a:prstGeom prst="rect">
                       <a:avLst/>
                     </a:prstGeom>
                     <a:noFill/>
-                    <a:ln w="9525">
+                    <a:ln>
                       <a:noFill/>
-                      <a:headEnd/>
-                      <a:tailEnd/>
                     </a:ln>
                   </pic:spPr>
                 </pic:pic>
@@ -397,22 +373,6 @@
     </w:p>
     <w:p>
       <w:pPr>
-        <w:pStyle w:val="Heading3"/>
-      </w:pPr>
-      <w:bookmarkStart w:id="10" w:name="_Toc59633370"/>
-      <w:r>
-        <w:rPr>
-          <w:rFonts w:ascii="Arial" w:hAnsi="Arial" w:cs="Arial"/>
-          <w:color w:val="000000" w:themeColor="text1"/>
-          <w:sz w:val="22"/>
-          <w:szCs w:val="22"/>
-        </w:rPr>
-        <w:t>IM-ALL population</w:t>
-      </w:r>
-      <w:bookmarkEnd w:id="10"/>
-    </w:p>
-    <w:p>
-      <w:pPr>
         <w:pStyle w:val="BodyText"/>
       </w:pPr>
       <w:r>
@@ -420,16 +380,16 @@
           <w:noProof/>
         </w:rPr>
         <w:drawing>
-          <wp:inline distT="0" distB="0" distL="0" distR="0" wp14:anchorId="2853856D" wp14:editId="27327127">
+          <wp:inline distT="0" distB="0" distL="0" distR="0" wp14:anchorId="7AA6E40B" wp14:editId="6F8767EA">
             <wp:extent cx="4620126" cy="3696101"/>
             <wp:effectExtent l="0" t="0" r="0" b="0"/>
-            <wp:docPr id="74" name="Picture"/>
+            <wp:docPr id="70" name="Picture"/>
             <wp:cNvGraphicFramePr/>
             <a:graphic xmlns:a="http://schemas.openxmlformats.org/drawingml/2006/main">
               <a:graphicData uri="http://schemas.openxmlformats.org/drawingml/2006/picture">
                 <pic:pic xmlns:pic="http://schemas.openxmlformats.org/drawingml/2006/picture">
                   <pic:nvPicPr>
-                    <pic:cNvPr id="0" name="Picture" descr="03TS-analysis_221220_D_files/figure-docx/total%20duration%20pipecuronium-3.png"/>
+                    <pic:cNvPr id="0" name="Picture" descr="03TS-analysis_221220_D_files/figure-docx/total%20dose%20pipecuronium-3.png"/>
                     <pic:cNvPicPr>
                       <a:picLocks noChangeAspect="1" noChangeArrowheads="1"/>
                     </pic:cNvPicPr>
@@ -461,8 +421,11 @@
           </wp:inline>
         </w:drawing>
       </w:r>
-      <w:bookmarkStart w:id="11" w:name="_GoBack"/>
-      <w:bookmarkEnd w:id="11"/>
+      <w:r>
+        <w:br/>
+      </w:r>
+      <w:bookmarkStart w:id="7" w:name="_GoBack"/>
+      <w:bookmarkEnd w:id="7"/>
     </w:p>
     <w:sectPr>
       <w:pgSz w:w="12240" w:h="15840"/>
